--- a/Computer/Word/1-1-精选题目--基础知识&Windwos.docx
+++ b/Computer/Word/1-1-精选题目--基础知识&Windwos.docx
@@ -528,7 +528,7 @@
             <o:lock v:ext="edit" aspectratio="t"/>
           </v:shapetype>
           <v:shape id="_x00000" o:spid="_x0000_s1064" type="#_x0000_t75" style="position:absolute;left:0;text-align:left;margin-left:88.6pt;margin-top:56.2pt;width:418.25pt;height:.7pt;z-index:-251639296;mso-position-horizontal:absolute;mso-position-horizontal-relative:page;mso-position-vertical:absolute;mso-position-vertical-relative:page">
-            <v:imagedata r:id="rId5" o:title="image1"/>
+            <v:imagedata r:id="rId6" o:title="image1"/>
             <w10:wrap anchorx="page" anchory="page"/>
           </v:shape>
         </w:pict>
@@ -887,7 +887,7 @@
       <w:r>
         <w:pict>
           <v:shape id="_x00001" o:spid="_x0000_s1063" type="#_x0000_t75" style="position:absolute;left:0;text-align:left;margin-left:88.6pt;margin-top:56.2pt;width:418.25pt;height:.7pt;z-index:-251640320;mso-position-horizontal:absolute;mso-position-horizontal-relative:page;mso-position-vertical:absolute;mso-position-vertical-relative:page">
-            <v:imagedata r:id="rId5" o:title="image2"/>
+            <v:imagedata r:id="rId6" o:title="image2"/>
             <w10:wrap anchorx="page" anchory="page"/>
           </v:shape>
         </w:pict>
@@ -1049,33 +1049,48 @@
         <w:jc w:val="left"/>
       </w:pPr>
       <w:r>
-        <w:t>使得计算机日益小型化和微型化，微型机是第四代计算机的典型代表。</w:t>
-      </w:r>
-    </w:p>
-    <w:p>
-      <w:pPr>
-        <w:ind w:leftChars="800" w:left="1760"/>
-        <w:jc w:val="left"/>
-      </w:pPr>
-      <w:r>
-        <w:t>这一代计算机的主要标志是：</w:t>
-      </w:r>
-    </w:p>
-    <w:p>
-      <w:pPr>
-        <w:ind w:leftChars="800" w:left="1760"/>
-        <w:jc w:val="left"/>
-      </w:pPr>
-      <w:r>
-        <w:t>计算机发展进入了以计算机网络为特征的时代；</w:t>
-      </w:r>
-    </w:p>
-    <w:p>
-      <w:pPr>
-        <w:ind w:leftChars="800" w:left="1760"/>
-        <w:jc w:val="left"/>
-      </w:pPr>
-      <w:r>
+        <w:rPr>
+          <w:color w:val="FF0000"/>
+        </w:rPr>
+        <w:t>使得计算机日益小型化和微型化</w:t>
+      </w:r>
+      <w:r>
+        <w:t>，</w:t>
+      </w:r>
+      <w:r>
+        <w:rPr>
+          <w:color w:val="FF0000"/>
+        </w:rPr>
+        <w:t>微型机是第四代计算机的典型代表。</w:t>
+      </w:r>
+    </w:p>
+    <w:p>
+      <w:pPr>
+        <w:ind w:leftChars="800" w:left="1760"/>
+        <w:jc w:val="left"/>
+        <w:rPr>
+          <w:color w:val="FF0000"/>
+        </w:rPr>
+      </w:pPr>
+      <w:r>
+        <w:rPr>
+          <w:color w:val="FF0000"/>
+        </w:rPr>
+        <w:t>这一代计算机的主要标志是：计算机发展进入了以计算机网络为特征的时代；</w:t>
+      </w:r>
+    </w:p>
+    <w:p>
+      <w:pPr>
+        <w:ind w:leftChars="800" w:left="1760"/>
+        <w:jc w:val="left"/>
+        <w:rPr>
+          <w:color w:val="FF0000"/>
+        </w:rPr>
+      </w:pPr>
+      <w:r>
+        <w:rPr>
+          <w:color w:val="FF0000"/>
+        </w:rPr>
         <w:t>操作系统不断完善，应用软件的开发成为现代工业的一部分；</w:t>
       </w:r>
     </w:p>
@@ -1336,7 +1351,7 @@
       <w:r>
         <w:pict>
           <v:shape id="_x00002" o:spid="_x0000_s1062" type="#_x0000_t75" style="position:absolute;left:0;text-align:left;margin-left:88.6pt;margin-top:56.2pt;width:418.25pt;height:.7pt;z-index:-251641344;mso-position-horizontal:absolute;mso-position-horizontal-relative:page;mso-position-vertical:absolute;mso-position-vertical-relative:page">
-            <v:imagedata r:id="rId5" o:title="image3"/>
+            <v:imagedata r:id="rId6" o:title="image3"/>
             <w10:wrap anchorx="page" anchory="page"/>
           </v:shape>
         </w:pict>
@@ -1680,7 +1695,7 @@
       <w:r>
         <w:pict>
           <v:shape id="_x00003" o:spid="_x0000_s1061" type="#_x0000_t75" style="position:absolute;left:0;text-align:left;margin-left:88.6pt;margin-top:56.2pt;width:418.25pt;height:.7pt;z-index:-251642368;mso-position-horizontal:absolute;mso-position-horizontal-relative:page;mso-position-vertical:absolute;mso-position-vertical-relative:page">
-            <v:imagedata r:id="rId5" o:title="image4"/>
+            <v:imagedata r:id="rId6" o:title="image4"/>
             <w10:wrap anchorx="page" anchory="page"/>
           </v:shape>
         </w:pict>
@@ -2099,7 +2114,7 @@
         </w:rPr>
         <w:pict>
           <v:shape id="_x00004" o:spid="_x0000_s1060" type="#_x0000_t75" style="position:absolute;left:0;text-align:left;margin-left:88.6pt;margin-top:56.2pt;width:418.25pt;height:.7pt;z-index:-251643392;mso-position-horizontal:absolute;mso-position-horizontal-relative:page;mso-position-vertical:absolute;mso-position-vertical-relative:page">
-            <v:imagedata r:id="rId5" o:title="image5"/>
+            <v:imagedata r:id="rId6" o:title="image5"/>
             <w10:wrap anchorx="page" anchory="page"/>
           </v:shape>
         </w:pict>
@@ -2574,7 +2589,7 @@
       <w:r>
         <w:pict>
           <v:shape id="_x00005" o:spid="_x0000_s1059" type="#_x0000_t75" style="position:absolute;left:0;text-align:left;margin-left:88.6pt;margin-top:56.2pt;width:418.25pt;height:.7pt;z-index:-251644416;mso-position-horizontal:absolute;mso-position-horizontal-relative:page;mso-position-vertical:absolute;mso-position-vertical-relative:page">
-            <v:imagedata r:id="rId5" o:title="image6"/>
+            <v:imagedata r:id="rId6" o:title="image6"/>
             <w10:wrap anchorx="page" anchory="page"/>
           </v:shape>
         </w:pict>
@@ -2946,7 +2961,7 @@
       <w:r>
         <w:pict>
           <v:shape id="_x00006" o:spid="_x0000_s1058" type="#_x0000_t75" style="position:absolute;left:0;text-align:left;margin-left:88.6pt;margin-top:56.2pt;width:418.25pt;height:.7pt;z-index:-251645440;mso-position-horizontal:absolute;mso-position-horizontal-relative:page;mso-position-vertical:absolute;mso-position-vertical-relative:page">
-            <v:imagedata r:id="rId5" o:title="image7"/>
+            <v:imagedata r:id="rId6" o:title="image7"/>
             <w10:wrap anchorx="page" anchory="page"/>
           </v:shape>
         </w:pict>
@@ -3423,7 +3438,7 @@
       <w:r>
         <w:pict>
           <v:shape id="_x00007" o:spid="_x0000_s1057" type="#_x0000_t75" style="position:absolute;left:0;text-align:left;margin-left:88.6pt;margin-top:56.2pt;width:418.25pt;height:.7pt;z-index:-251646464;mso-position-horizontal:absolute;mso-position-horizontal-relative:page;mso-position-vertical:absolute;mso-position-vertical-relative:page">
-            <v:imagedata r:id="rId5" o:title="image8"/>
+            <v:imagedata r:id="rId6" o:title="image8"/>
             <w10:wrap anchorx="page" anchory="page"/>
           </v:shape>
         </w:pict>
@@ -3812,7 +3827,7 @@
       <w:r>
         <w:pict>
           <v:shape id="_x00008" o:spid="_x0000_s1056" type="#_x0000_t75" style="position:absolute;left:0;text-align:left;margin-left:88.6pt;margin-top:56.2pt;width:418.25pt;height:.7pt;z-index:-251647488;mso-position-horizontal:absolute;mso-position-horizontal-relative:page;mso-position-vertical:absolute;mso-position-vertical-relative:page">
-            <v:imagedata r:id="rId5" o:title="image9"/>
+            <v:imagedata r:id="rId6" o:title="image9"/>
             <w10:wrap anchorx="page" anchory="page"/>
           </v:shape>
         </w:pict>
@@ -4379,7 +4394,7 @@
       <w:r>
         <w:pict>
           <v:shape id="_x00009" o:spid="_x0000_s1055" type="#_x0000_t75" style="position:absolute;left:0;text-align:left;margin-left:88.6pt;margin-top:56.2pt;width:418.25pt;height:.7pt;z-index:-251648512;mso-position-horizontal:absolute;mso-position-horizontal-relative:page;mso-position-vertical:absolute;mso-position-vertical-relative:page">
-            <v:imagedata r:id="rId5" o:title="image10"/>
+            <v:imagedata r:id="rId6" o:title="image10"/>
             <w10:wrap anchorx="page" anchory="page"/>
           </v:shape>
         </w:pict>
@@ -4708,17 +4723,32 @@
       <w:pPr>
         <w:ind w:leftChars="800" w:left="1760"/>
         <w:jc w:val="left"/>
-      </w:pPr>
-      <w:r>
+        <w:rPr>
+          <w:color w:val="FF0000"/>
+        </w:rPr>
+      </w:pPr>
+      <w:r>
+        <w:rPr>
+          <w:color w:val="FF0000"/>
+        </w:rPr>
         <w:t>26</w:t>
       </w:r>
       <w:r>
+        <w:rPr>
+          <w:color w:val="FF0000"/>
+        </w:rPr>
         <w:t>、用高级程序设计语言编写的程序称为</w:t>
       </w:r>
       <w:r>
+        <w:rPr>
+          <w:color w:val="FF0000"/>
+        </w:rPr>
         <w:t>______</w:t>
       </w:r>
       <w:r>
+        <w:rPr>
+          <w:color w:val="FF0000"/>
+        </w:rPr>
         <w:t>。</w:t>
       </w:r>
     </w:p>
@@ -4808,7 +4838,7 @@
       <w:r>
         <w:pict>
           <v:shape id="_x000010" o:spid="_x0000_s1054" type="#_x0000_t75" style="position:absolute;left:0;text-align:left;margin-left:88.6pt;margin-top:56.2pt;width:418.25pt;height:.7pt;z-index:-251649536;mso-position-horizontal:absolute;mso-position-horizontal-relative:page;mso-position-vertical:absolute;mso-position-vertical-relative:page">
-            <v:imagedata r:id="rId5" o:title="image11"/>
+            <v:imagedata r:id="rId6" o:title="image11"/>
             <w10:wrap anchorx="page" anchory="page"/>
           </v:shape>
         </w:pict>
@@ -5158,7 +5188,7 @@
       <w:r>
         <w:pict>
           <v:shape id="_x000011" o:spid="_x0000_s1053" type="#_x0000_t75" style="position:absolute;left:0;text-align:left;margin-left:88.6pt;margin-top:56.2pt;width:418.25pt;height:.7pt;z-index:-251650560;mso-position-horizontal:absolute;mso-position-horizontal-relative:page;mso-position-vertical:absolute;mso-position-vertical-relative:page">
-            <v:imagedata r:id="rId5" o:title="image12"/>
+            <v:imagedata r:id="rId6" o:title="image12"/>
             <w10:wrap anchorx="page" anchory="page"/>
           </v:shape>
         </w:pict>
@@ -5653,7 +5683,7 @@
         <w:lastRenderedPageBreak/>
         <w:pict>
           <v:shape id="_x000012" o:spid="_x0000_s1052" type="#_x0000_t75" style="position:absolute;margin-left:88.6pt;margin-top:56.2pt;width:418.25pt;height:.7pt;z-index:-251651584;mso-position-horizontal:absolute;mso-position-horizontal-relative:page;mso-position-vertical:absolute;mso-position-vertical-relative:page">
-            <v:imagedata r:id="rId5" o:title="image13"/>
+            <v:imagedata r:id="rId6" o:title="image13"/>
             <w10:wrap anchorx="page" anchory="page"/>
           </v:shape>
         </w:pict>
@@ -6105,7 +6135,7 @@
       <w:r>
         <w:pict>
           <v:shape id="_x000013" o:spid="_x0000_s1051" type="#_x0000_t75" style="position:absolute;left:0;text-align:left;margin-left:88.6pt;margin-top:56.2pt;width:418.25pt;height:.7pt;z-index:-251652608;mso-position-horizontal:absolute;mso-position-horizontal-relative:page;mso-position-vertical:absolute;mso-position-vertical-relative:page">
-            <v:imagedata r:id="rId5" o:title="image14"/>
+            <v:imagedata r:id="rId6" o:title="image14"/>
             <w10:wrap anchorx="page" anchory="page"/>
           </v:shape>
         </w:pict>
@@ -6756,7 +6786,7 @@
       <w:r>
         <w:pict>
           <v:shape id="_x000014" o:spid="_x0000_s1050" type="#_x0000_t75" style="position:absolute;left:0;text-align:left;margin-left:88.6pt;margin-top:56.2pt;width:418.25pt;height:.7pt;z-index:-251653632;mso-position-horizontal:absolute;mso-position-horizontal-relative:page;mso-position-vertical:absolute;mso-position-vertical-relative:page">
-            <v:imagedata r:id="rId5" o:title="image15"/>
+            <v:imagedata r:id="rId6" o:title="image15"/>
             <w10:wrap anchorx="page" anchory="page"/>
           </v:shape>
         </w:pict>
@@ -7854,7 +7884,7 @@
       <w:r>
         <w:pict>
           <v:shape id="_x000025" o:spid="_x0000_s1039" type="#_x0000_t75" style="position:absolute;left:0;text-align:left;margin-left:161.25pt;margin-top:572.05pt;width:228.75pt;height:252pt;z-index:-251664896;mso-position-horizontal-relative:page;mso-position-vertical-relative:page">
-            <v:imagedata r:id="rId6" o:title="image26"/>
+            <v:imagedata r:id="rId7" o:title="image26"/>
             <w10:wrap anchorx="page" anchory="page"/>
           </v:shape>
         </w:pict>
@@ -7889,7 +7919,7 @@
       <w:r>
         <w:pict>
           <v:shape id="_x000024" o:spid="_x0000_s1040" type="#_x0000_t75" style="position:absolute;left:0;text-align:left;margin-left:88.6pt;margin-top:56.2pt;width:418.25pt;height:.7pt;z-index:-251663872;mso-position-horizontal:absolute;mso-position-horizontal-relative:page;mso-position-vertical:absolute;mso-position-vertical-relative:page">
-            <v:imagedata r:id="rId7" o:title="image25"/>
+            <v:imagedata r:id="rId8" o:title="image25"/>
             <w10:wrap anchorx="page" anchory="page"/>
           </v:shape>
         </w:pict>
@@ -8434,7 +8464,7 @@
       <w:r>
         <w:pict>
           <v:shape id="_x000026" o:spid="_x0000_s1038" type="#_x0000_t75" style="position:absolute;left:0;text-align:left;margin-left:88.6pt;margin-top:56.2pt;width:418.25pt;height:.7pt;z-index:-251665920;mso-position-horizontal:absolute;mso-position-horizontal-relative:page;mso-position-vertical:absolute;mso-position-vertical-relative:page">
-            <v:imagedata r:id="rId5" o:title="image27"/>
+            <v:imagedata r:id="rId6" o:title="image27"/>
             <w10:wrap anchorx="page" anchory="page"/>
           </v:shape>
         </w:pict>
@@ -8893,7 +8923,7 @@
       <w:r>
         <w:pict>
           <v:shape id="_x000027" o:spid="_x0000_s1037" type="#_x0000_t75" style="position:absolute;left:0;text-align:left;margin-left:88.6pt;margin-top:56.2pt;width:418.25pt;height:.7pt;z-index:-251666944;mso-position-horizontal:absolute;mso-position-horizontal-relative:page;mso-position-vertical:absolute;mso-position-vertical-relative:page">
-            <v:imagedata r:id="rId5" o:title="image28"/>
+            <v:imagedata r:id="rId6" o:title="image28"/>
             <w10:wrap anchorx="page" anchory="page"/>
           </v:shape>
         </w:pict>
@@ -9348,7 +9378,7 @@
       <w:r>
         <w:pict>
           <v:shape id="_x000028" o:spid="_x0000_s1036" type="#_x0000_t75" style="position:absolute;left:0;text-align:left;margin-left:88.6pt;margin-top:56.2pt;width:418.25pt;height:.7pt;z-index:-251667968;mso-position-horizontal:absolute;mso-position-horizontal-relative:page;mso-position-vertical:absolute;mso-position-vertical-relative:page">
-            <v:imagedata r:id="rId5" o:title="image29"/>
+            <v:imagedata r:id="rId6" o:title="image29"/>
             <w10:wrap anchorx="page" anchory="page"/>
           </v:shape>
         </w:pict>
@@ -9544,6 +9574,9 @@
       <w:pPr>
         <w:ind w:leftChars="800" w:left="1760"/>
         <w:jc w:val="left"/>
+        <w:rPr>
+          <w:color w:val="FF0000"/>
+        </w:rPr>
       </w:pPr>
       <w:r>
         <w:t>多个子文件夹。</w:t>
@@ -9552,15 +9585,27 @@
         <w:t>D</w:t>
       </w:r>
       <w:r>
-        <w:t>选项是错误的，设备驱动程序最终也是以文件形式来存放，而</w:t>
-      </w:r>
-    </w:p>
-    <w:p>
-      <w:pPr>
-        <w:ind w:leftChars="800" w:left="1760"/>
-        <w:jc w:val="left"/>
-      </w:pPr>
-      <w:r>
+        <w:t>选项是错误的，</w:t>
+      </w:r>
+      <w:r>
+        <w:rPr>
+          <w:color w:val="FF0000"/>
+        </w:rPr>
+        <w:t>设备驱动程序最终也是以文件形式来存放，而</w:t>
+      </w:r>
+    </w:p>
+    <w:p>
+      <w:pPr>
+        <w:ind w:leftChars="800" w:left="1760"/>
+        <w:jc w:val="left"/>
+        <w:rPr>
+          <w:color w:val="FF0000"/>
+        </w:rPr>
+      </w:pPr>
+      <w:r>
+        <w:rPr>
+          <w:color w:val="FF0000"/>
+        </w:rPr>
         <w:t>文件夹就是用来组织和管理文件的。</w:t>
       </w:r>
     </w:p>
@@ -9782,7 +9827,7 @@
       <w:r>
         <w:pict>
           <v:shape id="_x000029" o:spid="_x0000_s1035" type="#_x0000_t75" style="position:absolute;left:0;text-align:left;margin-left:88.6pt;margin-top:56.2pt;width:418.25pt;height:.7pt;z-index:-251668992;mso-position-horizontal:absolute;mso-position-horizontal-relative:page;mso-position-vertical:absolute;mso-position-vertical-relative:page">
-            <v:imagedata r:id="rId5" o:title="image30"/>
+            <v:imagedata r:id="rId6" o:title="image30"/>
             <w10:wrap anchorx="page" anchory="page"/>
           </v:shape>
         </w:pict>
@@ -10013,7 +10058,12 @@
         <w:t>D</w:t>
       </w:r>
       <w:r>
-        <w:t>：窗口主要由边框、标题栏、菜单栏、工作区、状态栏、滚动条等组成</w:t>
+        <w:t>：窗口主要由边框、标题栏、菜单栏、工作区、状</w:t>
+      </w:r>
+      <w:bookmarkStart w:id="0" w:name="_GoBack"/>
+      <w:bookmarkEnd w:id="0"/>
+      <w:r>
+        <w:t>态栏、滚动条等组成</w:t>
       </w:r>
     </w:p>
     <w:p>
@@ -10049,7 +10099,16 @@
         <w:jc w:val="left"/>
       </w:pPr>
       <w:r>
-        <w:t>解析：桌面不属于窗口，</w:t>
+        <w:t>解析：</w:t>
+      </w:r>
+      <w:r>
+        <w:rPr>
+          <w:color w:val="FF0000"/>
+        </w:rPr>
+        <w:t>桌面不属于窗口</w:t>
+      </w:r>
+      <w:r>
+        <w:t>，</w:t>
       </w:r>
       <w:r>
         <w:t>Windows</w:t>
@@ -10201,7 +10260,7 @@
       <w:r>
         <w:pict>
           <v:shape id="_x000030" o:spid="_x0000_s1034" type="#_x0000_t75" style="position:absolute;left:0;text-align:left;margin-left:88.6pt;margin-top:56.2pt;width:418.25pt;height:.7pt;z-index:-251670016;mso-position-horizontal:absolute;mso-position-horizontal-relative:page;mso-position-vertical:absolute;mso-position-vertical-relative:page">
-            <v:imagedata r:id="rId5" o:title="image31"/>
+            <v:imagedata r:id="rId6" o:title="image31"/>
             <w10:wrap anchorx="page" anchory="page"/>
           </v:shape>
         </w:pict>
@@ -10654,7 +10713,7 @@
       <w:r>
         <w:pict>
           <v:shape id="_x000031" o:spid="_x0000_s1033" type="#_x0000_t75" style="position:absolute;left:0;text-align:left;margin-left:88.6pt;margin-top:56.2pt;width:418.25pt;height:.7pt;z-index:-251671040;mso-position-horizontal:absolute;mso-position-horizontal-relative:page;mso-position-vertical:absolute;mso-position-vertical-relative:page">
-            <v:imagedata r:id="rId5" o:title="image32"/>
+            <v:imagedata r:id="rId6" o:title="image32"/>
             <w10:wrap anchorx="page" anchory="page"/>
           </v:shape>
         </w:pict>
@@ -11337,8 +11396,6 @@
       <w:r>
         <w:t>。</w:t>
       </w:r>
-      <w:bookmarkStart w:id="0" w:name="_GoBack"/>
-      <w:bookmarkEnd w:id="0"/>
     </w:p>
     <w:p>
       <w:pPr>
@@ -11540,7 +11597,7 @@
       <w:r>
         <w:pict>
           <v:shape id="_x000034" o:spid="_x0000_s1030" type="#_x0000_t75" style="position:absolute;left:0;text-align:left;margin-left:88.6pt;margin-top:56.2pt;width:418.25pt;height:.7pt;z-index:-251674112;mso-position-horizontal:absolute;mso-position-horizontal-relative:page;mso-position-vertical:absolute;mso-position-vertical-relative:page">
-            <v:imagedata r:id="rId5" o:title="image35"/>
+            <v:imagedata r:id="rId6" o:title="image35"/>
             <w10:wrap anchorx="page" anchory="page"/>
           </v:shape>
         </w:pict>
@@ -12304,7 +12361,7 @@
       <w:r>
         <w:pict>
           <v:shape id="_x000035" o:spid="_x0000_s1029" type="#_x0000_t75" style="position:absolute;left:0;text-align:left;margin-left:88.6pt;margin-top:56.2pt;width:418.25pt;height:.7pt;z-index:-251675136;mso-position-horizontal:absolute;mso-position-horizontal-relative:page;mso-position-vertical:absolute;mso-position-vertical-relative:page">
-            <v:imagedata r:id="rId5" o:title="image36"/>
+            <v:imagedata r:id="rId6" o:title="image36"/>
             <w10:wrap anchorx="page" anchory="page"/>
           </v:shape>
         </w:pict>
@@ -12960,7 +13017,7 @@
       <w:r>
         <w:pict>
           <v:shape id="_x000036" o:spid="_x0000_s1028" type="#_x0000_t75" style="position:absolute;left:0;text-align:left;margin-left:88.6pt;margin-top:56.2pt;width:418.25pt;height:.7pt;z-index:-251676160;mso-position-horizontal:absolute;mso-position-horizontal-relative:page;mso-position-vertical:absolute;mso-position-vertical-relative:page">
-            <v:imagedata r:id="rId5" o:title="image37"/>
+            <v:imagedata r:id="rId6" o:title="image37"/>
             <w10:wrap anchorx="page" anchory="page"/>
           </v:shape>
         </w:pict>
@@ -13559,7 +13616,7 @@
       <w:r>
         <w:pict>
           <v:shape id="_x000037" o:spid="_x0000_s1027" type="#_x0000_t75" style="position:absolute;left:0;text-align:left;margin-left:88.6pt;margin-top:56.2pt;width:418.25pt;height:.7pt;z-index:-251677184;mso-position-horizontal:absolute;mso-position-horizontal-relative:page;mso-position-vertical:absolute;mso-position-vertical-relative:page">
-            <v:imagedata r:id="rId5" o:title="image38"/>
+            <v:imagedata r:id="rId6" o:title="image38"/>
             <w10:wrap anchorx="page" anchory="page"/>
           </v:shape>
         </w:pict>
@@ -13672,7 +13729,7 @@
       <w:r>
         <w:pict>
           <v:shape id="_x000038" o:spid="_x0000_s1026" type="#_x0000_t75" style="position:absolute;left:0;text-align:left;margin-left:88.6pt;margin-top:56.2pt;width:418.25pt;height:.7pt;z-index:-251678208;mso-position-horizontal:absolute;mso-position-horizontal-relative:page;mso-position-vertical:absolute;mso-position-vertical-relative:page">
-            <v:imagedata r:id="rId8" o:title="image39"/>
+            <v:imagedata r:id="rId9" o:title="image39"/>
             <w10:wrap anchorx="page" anchory="page"/>
           </v:shape>
         </w:pict>
@@ -14109,4 +14166,16 @@
   <a:objectDefaults/>
   <a:extraClrSchemeLst/>
 </a:theme>
+</file>
+
+<file path=customXml/item1.xml><?xml version="1.0" encoding="utf-8"?>
+<b:Sources xmlns:b="http://schemas.openxmlformats.org/officeDocument/2006/bibliography" xmlns="http://schemas.openxmlformats.org/officeDocument/2006/bibliography" SelectedStyle="\APA.XSL" StyleName="APA"/>
+</file>
+
+<file path=customXml/itemProps1.xml><?xml version="1.0" encoding="utf-8"?>
+<ds:datastoreItem xmlns:ds="http://schemas.openxmlformats.org/officeDocument/2006/customXml" ds:itemID="{A4F502F7-D47C-42B7-A1F6-A3C00B9AE743}">
+  <ds:schemaRefs>
+    <ds:schemaRef ds:uri="http://schemas.openxmlformats.org/officeDocument/2006/bibliography"/>
+  </ds:schemaRefs>
+</ds:datastoreItem>
 </file>
--- a/Computer/Word/1-1-精选题目--基础知识&Windwos.docx
+++ b/Computer/Word/1-1-精选题目--基础知识&Windwos.docx
@@ -10058,12 +10058,7 @@
         <w:t>D</w:t>
       </w:r>
       <w:r>
-        <w:t>：窗口主要由边框、标题栏、菜单栏、工作区、状</w:t>
-      </w:r>
-      <w:bookmarkStart w:id="0" w:name="_GoBack"/>
-      <w:bookmarkEnd w:id="0"/>
-      <w:r>
-        <w:t>态栏、滚动条等组成</w:t>
+        <w:t>：窗口主要由边框、标题栏、菜单栏、工作区、状态栏、滚动条等组成</w:t>
       </w:r>
     </w:p>
     <w:p>
@@ -12885,6 +12880,8 @@
       <w:r>
         <w:t>D</w:t>
       </w:r>
+      <w:bookmarkStart w:id="0" w:name="_GoBack"/>
+      <w:bookmarkEnd w:id="0"/>
     </w:p>
     <w:p>
       <w:pPr>
@@ -14173,7 +14170,7 @@
 </file>
 
 <file path=customXml/itemProps1.xml><?xml version="1.0" encoding="utf-8"?>
-<ds:datastoreItem xmlns:ds="http://schemas.openxmlformats.org/officeDocument/2006/customXml" ds:itemID="{A4F502F7-D47C-42B7-A1F6-A3C00B9AE743}">
+<ds:datastoreItem xmlns:ds="http://schemas.openxmlformats.org/officeDocument/2006/customXml" ds:itemID="{4F92CA85-739A-4A31-A09B-6DFC004314BA}">
   <ds:schemaRefs>
     <ds:schemaRef ds:uri="http://schemas.openxmlformats.org/officeDocument/2006/bibliography"/>
   </ds:schemaRefs>
